--- a/Pytorch/14.Pytorch数据加载-图像数据加载/Pytorch数据加载-图像数据加载.docx
+++ b/Pytorch/14.Pytorch数据加载-图像数据加载/Pytorch数据加载-图像数据加载.docx
@@ -953,7 +953,16 @@
           <w:rFonts w:hint="eastAsia"/>
           <w:lang w:val="en-US" w:eastAsia="zh-CN"/>
         </w:rPr>
-        <w:t>单线程下的数据导入速度较慢</w:t>
+        <w:t>（2</w:t>
+      </w:r>
+      <w:bookmarkStart w:id="0" w:name="_GoBack"/>
+      <w:bookmarkEnd w:id="0"/>
+      <w:r>
+        <w:rPr>
+          <w:rFonts w:hint="eastAsia"/>
+          <w:lang w:val="en-US" w:eastAsia="zh-CN"/>
+        </w:rPr>
+        <w:t>）单线程下的数据导入速度较慢</w:t>
       </w:r>
     </w:p>
     <w:p>
@@ -7414,7 +7423,7 @@
         <w:widowControl/>
         <w:suppressLineNumbers w:val="0"/>
         <w:shd w:val="clear" w:fill="FFFFFF"/>
-        <w:ind w:firstLine="392" w:firstLineChars="200"/>
+        <w:ind w:firstLine="380" w:firstLineChars="200"/>
         <w:rPr>
           <w:rFonts w:hint="default" w:ascii="Times New Roman" w:hAnsi="Times New Roman" w:eastAsia="monospace" w:cs="Times New Roman"/>
           <w:color w:val="067D17"/>
@@ -8965,6 +8974,7 @@
     <w:p>
       <w:pPr>
         <w:numPr>
+          <w:ilvl w:val="0"/>
           <w:numId w:val="0"/>
         </w:numPr>
         <w:jc w:val="both"/>
@@ -8973,43 +8983,6 @@
           <w:lang w:val="en-US" w:eastAsia="zh-CN"/>
         </w:rPr>
       </w:pPr>
-    </w:p>
-    <w:p>
-      <w:pPr>
-        <w:widowControl w:val="0"/>
-        <w:numPr>
-          <w:numId w:val="0"/>
-        </w:numPr>
-        <w:jc w:val="both"/>
-        <w:rPr>
-          <w:rFonts w:hint="default"/>
-          <w:lang w:val="en-US" w:eastAsia="zh-CN"/>
-        </w:rPr>
-      </w:pPr>
-    </w:p>
-    <w:p>
-      <w:pPr>
-        <w:widowControl w:val="0"/>
-        <w:numPr>
-          <w:numId w:val="0"/>
-        </w:numPr>
-        <w:jc w:val="both"/>
-        <w:rPr>
-          <w:rFonts w:hint="eastAsia"/>
-          <w:b/>
-          <w:bCs/>
-          <w:lang w:val="en-US" w:eastAsia="zh-CN"/>
-        </w:rPr>
-      </w:pPr>
-      <w:r>
-        <w:rPr>
-          <w:rFonts w:hint="eastAsia"/>
-          <w:b/>
-          <w:bCs/>
-          <w:lang w:val="en-US" w:eastAsia="zh-CN"/>
-        </w:rPr>
-        <w:t>至此，我们就完成了各种不同形式图片的加载了，总体上还是比较适用的，这里提出一些优化，对于大型数据集，我们在加载的时候可以这样：</w:t>
-      </w:r>
     </w:p>
     <w:p>
       <w:pPr>
@@ -9024,27 +8997,6 @@
           <w:lang w:val="en-US" w:eastAsia="zh-CN"/>
         </w:rPr>
       </w:pPr>
-      <w:r>
-        <w:rPr>
-          <w:rFonts w:hint="eastAsia"/>
-          <w:lang w:val="en-US" w:eastAsia="zh-CN"/>
-        </w:rPr>
-        <w:t>（1）在</w:t>
-      </w:r>
-      <w:r>
-        <w:rPr>
-          <w:rFonts w:hint="default"/>
-          <w:lang w:val="en-US" w:eastAsia="zh-CN"/>
-        </w:rPr>
-        <w:t>DataLoader</w:t>
-      </w:r>
-      <w:r>
-        <w:rPr>
-          <w:rFonts w:hint="eastAsia"/>
-          <w:lang w:val="en-US" w:eastAsia="zh-CN"/>
-        </w:rPr>
-        <w:t>中将num_workers设置为大于1的数值，可以并行加载数据(利用多核处理器加快载入数据的效率），这点需要注意的是，在运行的时候需要在if __name__ == '__main__'的情况下使用。</w:t>
-      </w:r>
     </w:p>
     <w:p>
       <w:pPr>
@@ -9055,35 +9007,62 @@
         </w:numPr>
         <w:jc w:val="both"/>
         <w:rPr>
-          <w:rFonts w:hint="default"/>
-          <w:lang w:val="en-US" w:eastAsia="zh-CN"/>
-        </w:rPr>
-      </w:pPr>
-      <w:r>
-        <w:rPr>
-          <w:rFonts w:hint="eastAsia"/>
-          <w:lang w:val="en-US" w:eastAsia="zh-CN"/>
-        </w:rPr>
-        <w:t>（2）有一些图像分类的数据集太大了导致内存紧张，对弈这种方式可以使用getitem生成器得方式去逐步加载程序需要的数据集。</w:t>
+          <w:rFonts w:hint="eastAsia"/>
+          <w:b/>
+          <w:bCs/>
+          <w:lang w:val="en-US" w:eastAsia="zh-CN"/>
+        </w:rPr>
+      </w:pPr>
+      <w:r>
+        <w:rPr>
+          <w:rFonts w:hint="eastAsia"/>
+          <w:b/>
+          <w:bCs/>
+          <w:lang w:val="en-US" w:eastAsia="zh-CN"/>
+        </w:rPr>
+        <w:t>至此，我们就完成了各种不同形式图片的加载了，总体上还是比较适用的，这里提出一些优化，对于大型数据集，我们在加载的时候可以这样：</w:t>
       </w:r>
     </w:p>
     <w:p>
       <w:pPr>
         <w:widowControl w:val="0"/>
         <w:numPr>
+          <w:ilvl w:val="0"/>
           <w:numId w:val="0"/>
         </w:numPr>
         <w:jc w:val="both"/>
         <w:rPr>
-          <w:rFonts w:hint="eastAsia"/>
-          <w:lang w:val="en-US" w:eastAsia="zh-CN"/>
-        </w:rPr>
-      </w:pPr>
+          <w:rFonts w:hint="default"/>
+          <w:lang w:val="en-US" w:eastAsia="zh-CN"/>
+        </w:rPr>
+      </w:pPr>
+      <w:r>
+        <w:rPr>
+          <w:rFonts w:hint="eastAsia"/>
+          <w:lang w:val="en-US" w:eastAsia="zh-CN"/>
+        </w:rPr>
+        <w:t>（1）在</w:t>
+      </w:r>
+      <w:r>
+        <w:rPr>
+          <w:rFonts w:hint="default"/>
+          <w:lang w:val="en-US" w:eastAsia="zh-CN"/>
+        </w:rPr>
+        <w:t>DataLoader</w:t>
+      </w:r>
+      <w:r>
+        <w:rPr>
+          <w:rFonts w:hint="eastAsia"/>
+          <w:lang w:val="en-US" w:eastAsia="zh-CN"/>
+        </w:rPr>
+        <w:t>中将num_workers设置为大于1的数值，可以并行加载数据(利用多核处理器加快载入数据的效率），这点需要注意的是，在运行的时候需要在if __name__ == '__main__'的情况下使用。</w:t>
+      </w:r>
     </w:p>
     <w:p>
       <w:pPr>
         <w:widowControl w:val="0"/>
         <w:numPr>
+          <w:ilvl w:val="0"/>
           <w:numId w:val="0"/>
         </w:numPr>
         <w:jc w:val="both"/>
@@ -9092,8 +9071,41 @@
           <w:lang w:val="en-US" w:eastAsia="zh-CN"/>
         </w:rPr>
       </w:pPr>
-      <w:bookmarkStart w:id="0" w:name="_GoBack"/>
-      <w:bookmarkEnd w:id="0"/>
+      <w:r>
+        <w:rPr>
+          <w:rFonts w:hint="eastAsia"/>
+          <w:lang w:val="en-US" w:eastAsia="zh-CN"/>
+        </w:rPr>
+        <w:t>（2）有一些图像分类的数据集太大了导致内存紧张，对弈这种方式可以使用getitem生成器得方式去逐步加载程序需要的数据集。</w:t>
+      </w:r>
+    </w:p>
+    <w:p>
+      <w:pPr>
+        <w:widowControl w:val="0"/>
+        <w:numPr>
+          <w:ilvl w:val="0"/>
+          <w:numId w:val="0"/>
+        </w:numPr>
+        <w:jc w:val="both"/>
+        <w:rPr>
+          <w:rFonts w:hint="eastAsia"/>
+          <w:lang w:val="en-US" w:eastAsia="zh-CN"/>
+        </w:rPr>
+      </w:pPr>
+    </w:p>
+    <w:p>
+      <w:pPr>
+        <w:widowControl w:val="0"/>
+        <w:numPr>
+          <w:ilvl w:val="0"/>
+          <w:numId w:val="0"/>
+        </w:numPr>
+        <w:jc w:val="both"/>
+        <w:rPr>
+          <w:rFonts w:hint="default"/>
+          <w:lang w:val="en-US" w:eastAsia="zh-CN"/>
+        </w:rPr>
+      </w:pPr>
     </w:p>
     <w:p>
       <w:pPr>
